--- a/Data_info.docx
+++ b/Data_info.docx
@@ -1237,48 +1237,180 @@
               <w:rPr>
                 <w:lang w:val="en-US"/>
               </w:rPr>
-              <w:t>Noise(0.0</w:t>
-            </w:r>
-            <w:r>
-              <w:rPr>
-                <w:lang w:val="en-US"/>
-              </w:rPr>
-              <w:t>2</w:t>
-            </w:r>
-            <w:r>
-              <w:rPr>
-                <w:lang w:val="en-US"/>
-              </w:rPr>
-              <w:t>) + Trans(</w:t>
-            </w:r>
-            <w:r>
-              <w:rPr>
+              <w:t>Noise(0.02) + Trans(5,2)</w:t>
+            </w:r>
+          </w:p>
+        </w:tc>
+      </w:tr>
+      <w:tr>
+        <w:tc>
+          <w:tcPr>
+            <w:tcW w:w="4675" w:type="dxa"/>
+          </w:tcPr>
+          <w:p>
+            <w:pPr>
+              <w:rPr>
+                <w:b/>
+                <w:bCs/>
+                <w:lang w:val="en-US"/>
+              </w:rPr>
+            </w:pPr>
+            <w:r>
+              <w:rPr>
+                <w:b/>
+                <w:bCs/>
+                <w:lang w:val="en-US"/>
+              </w:rPr>
+              <w:t>4</w:t>
+            </w:r>
+          </w:p>
+        </w:tc>
+        <w:tc>
+          <w:tcPr>
+            <w:tcW w:w="4675" w:type="dxa"/>
+          </w:tcPr>
+          <w:p>
+            <w:pPr>
+              <w:rPr>
+                <w:lang w:val="en-US"/>
+              </w:rPr>
+            </w:pPr>
+            <w:r>
+              <w:rPr>
+                <w:lang w:val="en-US"/>
+              </w:rPr>
+              <w:t>Noise(0.01)</w:t>
+            </w:r>
+          </w:p>
+          <w:p>
+            <w:pPr>
+              <w:rPr>
+                <w:lang w:val="en-US"/>
+              </w:rPr>
+            </w:pPr>
+            <w:r>
+              <w:rPr>
+                <w:lang w:val="en-US"/>
+              </w:rPr>
+              <w:t>Noise(0.02)</w:t>
+            </w:r>
+          </w:p>
+          <w:p>
+            <w:pPr>
+              <w:rPr>
+                <w:lang w:val="en-US"/>
+              </w:rPr>
+            </w:pPr>
+            <w:r>
+              <w:rPr>
+                <w:lang w:val="en-US"/>
+              </w:rPr>
+              <w:t>Noise(0.03)</w:t>
+            </w:r>
+          </w:p>
+          <w:p>
+            <w:pPr>
+              <w:rPr>
+                <w:lang w:val="en-US"/>
+              </w:rPr>
+            </w:pPr>
+            <w:r>
+              <w:rPr>
+                <w:lang w:val="en-US"/>
+              </w:rPr>
+              <w:t>Noise(0.04)</w:t>
+            </w:r>
+          </w:p>
+          <w:p>
+            <w:pPr>
+              <w:rPr>
+                <w:lang w:val="en-US"/>
+              </w:rPr>
+            </w:pPr>
+            <w:r>
+              <w:rPr>
+                <w:lang w:val="en-US"/>
+              </w:rPr>
+              <w:t>Trans(-2,8)</w:t>
+            </w:r>
+          </w:p>
+          <w:p>
+            <w:pPr>
+              <w:rPr>
+                <w:lang w:val="en-US"/>
+              </w:rPr>
+            </w:pPr>
+            <w:r>
+              <w:rPr>
+                <w:lang w:val="en-US"/>
+              </w:rPr>
+              <w:t>Trans(4,8)</w:t>
+            </w:r>
+          </w:p>
+          <w:p>
+            <w:pPr>
+              <w:rPr>
+                <w:lang w:val="en-US"/>
+              </w:rPr>
+            </w:pPr>
+            <w:r>
+              <w:rPr>
+                <w:lang w:val="en-US"/>
+              </w:rPr>
+              <w:t>Trans(-5,10)</w:t>
+            </w:r>
+          </w:p>
+          <w:p>
+            <w:pPr>
+              <w:rPr>
+                <w:lang w:val="en-US"/>
+              </w:rPr>
+            </w:pPr>
+            <w:r>
+              <w:rPr>
+                <w:lang w:val="en-US"/>
+              </w:rPr>
+              <w:t>Noise(0.02) + Trans(-5,4)</w:t>
+            </w:r>
+          </w:p>
+          <w:p>
+            <w:pPr>
+              <w:rPr>
+                <w:lang w:val="en-US"/>
+              </w:rPr>
+            </w:pPr>
+            <w:r>
+              <w:rPr>
+                <w:lang w:val="en-US"/>
+              </w:rPr>
+              <w:t>Noise(0.01) + Trans(6,2)</w:t>
+            </w:r>
+          </w:p>
+        </w:tc>
+      </w:tr>
+      <w:tr>
+        <w:tc>
+          <w:tcPr>
+            <w:tcW w:w="4675" w:type="dxa"/>
+          </w:tcPr>
+          <w:p>
+            <w:pPr>
+              <w:rPr>
+                <w:b/>
+                <w:bCs/>
+                <w:lang w:val="en-US"/>
+              </w:rPr>
+            </w:pPr>
+            <w:r>
+              <w:rPr>
+                <w:b/>
+                <w:bCs/>
                 <w:lang w:val="en-US"/>
               </w:rPr>
               <w:t>5</w:t>
             </w:r>
-            <w:r>
-              <w:rPr>
-                <w:lang w:val="en-US"/>
-              </w:rPr>
-              <w:t>,</w:t>
-            </w:r>
-            <w:r>
-              <w:rPr>
-                <w:lang w:val="en-US"/>
-              </w:rPr>
-              <w:t>2</w:t>
-            </w:r>
-            <w:r>
-              <w:rPr>
-                <w:lang w:val="en-US"/>
-              </w:rPr>
-              <w:t>)</w:t>
-            </w:r>
-          </w:p>
-        </w:tc>
-      </w:tr>
-      <w:tr>
+          </w:p>
+        </w:tc>
         <w:tc>
           <w:tcPr>
             <w:tcW w:w="4675" w:type="dxa"/>
@@ -1286,21 +1418,19 @@
           <w:p>
             <w:pPr>
               <w:rPr>
-                <w:b/>
-                <w:bCs/>
-                <w:lang w:val="en-US"/>
-              </w:rPr>
-            </w:pPr>
-            <w:r>
-              <w:rPr>
-                <w:b/>
-                <w:bCs/>
-                <w:lang w:val="en-US"/>
-              </w:rPr>
-              <w:t>4</w:t>
-            </w:r>
-          </w:p>
-        </w:tc>
+                <w:lang w:val="en-US"/>
+              </w:rPr>
+            </w:pPr>
+            <w:r>
+              <w:rPr>
+                <w:lang w:val="en-US"/>
+              </w:rPr>
+              <w:t>Noise(0.01) + Trans(1,-1)</w:t>
+            </w:r>
+          </w:p>
+        </w:tc>
+      </w:tr>
+      <w:tr>
         <w:tc>
           <w:tcPr>
             <w:tcW w:w="4675" w:type="dxa"/>
@@ -1308,31 +1438,30 @@
           <w:p>
             <w:pPr>
               <w:rPr>
-                <w:lang w:val="en-US"/>
-              </w:rPr>
-            </w:pPr>
-            <w:r>
-              <w:rPr>
-                <w:lang w:val="en-US"/>
-              </w:rPr>
-              <w:t>Noise(0.0</w:t>
-            </w:r>
-            <w:r>
-              <w:rPr>
-                <w:lang w:val="en-US"/>
-              </w:rPr>
-              <w:t>1</w:t>
-            </w:r>
-            <w:r>
-              <w:rPr>
-                <w:lang w:val="en-US"/>
-              </w:rPr>
-              <w:t>)</w:t>
-            </w:r>
-          </w:p>
-          <w:p>
-            <w:pPr>
-              <w:rPr>
+                <w:b/>
+                <w:bCs/>
+                <w:lang w:val="en-US"/>
+              </w:rPr>
+            </w:pPr>
+            <w:r>
+              <w:rPr>
+                <w:b/>
+                <w:bCs/>
+                <w:lang w:val="en-US"/>
+              </w:rPr>
+              <w:t>6</w:t>
+            </w:r>
+          </w:p>
+        </w:tc>
+        <w:tc>
+          <w:tcPr>
+            <w:tcW w:w="4675" w:type="dxa"/>
+          </w:tcPr>
+          <w:p>
+            <w:pPr>
+              <w:rPr>
+                <w:b/>
+                <w:bCs/>
                 <w:lang w:val="en-US"/>
               </w:rPr>
             </w:pPr>
@@ -1343,181 +1472,6 @@
               <w:t>Noise(0.02)</w:t>
             </w:r>
           </w:p>
-          <w:p>
-            <w:pPr>
-              <w:rPr>
-                <w:lang w:val="en-US"/>
-              </w:rPr>
-            </w:pPr>
-            <w:r>
-              <w:rPr>
-                <w:lang w:val="en-US"/>
-              </w:rPr>
-              <w:t>Noise(0.0</w:t>
-            </w:r>
-            <w:r>
-              <w:rPr>
-                <w:lang w:val="en-US"/>
-              </w:rPr>
-              <w:t>3</w:t>
-            </w:r>
-            <w:r>
-              <w:rPr>
-                <w:lang w:val="en-US"/>
-              </w:rPr>
-              <w:t>)</w:t>
-            </w:r>
-          </w:p>
-          <w:p>
-            <w:pPr>
-              <w:rPr>
-                <w:lang w:val="en-US"/>
-              </w:rPr>
-            </w:pPr>
-            <w:r>
-              <w:rPr>
-                <w:lang w:val="en-US"/>
-              </w:rPr>
-              <w:t>Noise(0.0</w:t>
-            </w:r>
-            <w:r>
-              <w:rPr>
-                <w:lang w:val="en-US"/>
-              </w:rPr>
-              <w:t>4</w:t>
-            </w:r>
-            <w:r>
-              <w:rPr>
-                <w:lang w:val="en-US"/>
-              </w:rPr>
-              <w:t>)</w:t>
-            </w:r>
-          </w:p>
-          <w:p>
-            <w:pPr>
-              <w:rPr>
-                <w:lang w:val="en-US"/>
-              </w:rPr>
-            </w:pPr>
-            <w:r>
-              <w:rPr>
-                <w:lang w:val="en-US"/>
-              </w:rPr>
-              <w:t>Trans(-2,8)</w:t>
-            </w:r>
-          </w:p>
-          <w:p>
-            <w:pPr>
-              <w:rPr>
-                <w:lang w:val="en-US"/>
-              </w:rPr>
-            </w:pPr>
-            <w:r>
-              <w:rPr>
-                <w:lang w:val="en-US"/>
-              </w:rPr>
-              <w:t>Trans(4,8)</w:t>
-            </w:r>
-          </w:p>
-          <w:p>
-            <w:pPr>
-              <w:rPr>
-                <w:lang w:val="en-US"/>
-              </w:rPr>
-            </w:pPr>
-            <w:r>
-              <w:rPr>
-                <w:lang w:val="en-US"/>
-              </w:rPr>
-              <w:t>Trans(-5,10)</w:t>
-            </w:r>
-          </w:p>
-          <w:p>
-            <w:pPr>
-              <w:rPr>
-                <w:lang w:val="en-US"/>
-              </w:rPr>
-            </w:pPr>
-            <w:r>
-              <w:rPr>
-                <w:lang w:val="en-US"/>
-              </w:rPr>
-              <w:t>Noise(0.02) + Trans(</w:t>
-            </w:r>
-            <w:r>
-              <w:rPr>
-                <w:lang w:val="en-US"/>
-              </w:rPr>
-              <w:t>-</w:t>
-            </w:r>
-            <w:r>
-              <w:rPr>
-                <w:lang w:val="en-US"/>
-              </w:rPr>
-              <w:t>5,</w:t>
-            </w:r>
-            <w:r>
-              <w:rPr>
-                <w:lang w:val="en-US"/>
-              </w:rPr>
-              <w:t>4</w:t>
-            </w:r>
-            <w:r>
-              <w:rPr>
-                <w:lang w:val="en-US"/>
-              </w:rPr>
-              <w:t>)</w:t>
-            </w:r>
-          </w:p>
-          <w:p>
-            <w:pPr>
-              <w:rPr>
-                <w:lang w:val="en-US"/>
-              </w:rPr>
-            </w:pPr>
-            <w:r>
-              <w:rPr>
-                <w:lang w:val="en-US"/>
-              </w:rPr>
-              <w:t>Noise(0.0</w:t>
-            </w:r>
-            <w:r>
-              <w:rPr>
-                <w:lang w:val="en-US"/>
-              </w:rPr>
-              <w:t>1</w:t>
-            </w:r>
-            <w:r>
-              <w:rPr>
-                <w:lang w:val="en-US"/>
-              </w:rPr>
-              <w:t>) + Trans(</w:t>
-            </w:r>
-            <w:r>
-              <w:rPr>
-                <w:lang w:val="en-US"/>
-              </w:rPr>
-              <w:t>6</w:t>
-            </w:r>
-            <w:r>
-              <w:rPr>
-                <w:lang w:val="en-US"/>
-              </w:rPr>
-              <w:t>,</w:t>
-            </w:r>
-            <w:r>
-              <w:rPr>
-                <w:lang w:val="en-US"/>
-              </w:rPr>
-              <w:t>2</w:t>
-            </w:r>
-            <w:r>
-              <w:rPr>
-                <w:lang w:val="en-US"/>
-              </w:rPr>
-              <w:t>)</w:t>
-            </w:r>
-          </w:p>
         </w:tc>
       </w:tr>
       <w:tr>
@@ -1539,7 +1493,7 @@
                 <w:bCs/>
                 <w:lang w:val="en-US"/>
               </w:rPr>
-              <w:t>5</w:t>
+              <w:t>7</w:t>
             </w:r>
           </w:p>
         </w:tc>
@@ -1550,50 +1504,16 @@
           <w:p>
             <w:pPr>
               <w:rPr>
-                <w:lang w:val="en-US"/>
-              </w:rPr>
-            </w:pPr>
-            <w:r>
-              <w:rPr>
-                <w:lang w:val="en-US"/>
-              </w:rPr>
-              <w:t>Noise(0.0</w:t>
-            </w:r>
-            <w:r>
-              <w:rPr>
-                <w:lang w:val="en-US"/>
-              </w:rPr>
-              <w:t>1</w:t>
-            </w:r>
-            <w:r>
-              <w:rPr>
-                <w:lang w:val="en-US"/>
-              </w:rPr>
-              <w:t>) + Trans(</w:t>
-            </w:r>
-            <w:r>
-              <w:rPr>
-                <w:lang w:val="en-US"/>
-              </w:rPr>
-              <w:t>1</w:t>
-            </w:r>
-            <w:r>
-              <w:rPr>
-                <w:lang w:val="en-US"/>
-              </w:rPr>
-              <w:t>,</w:t>
-            </w:r>
-            <w:r>
-              <w:rPr>
-                <w:lang w:val="en-US"/>
-              </w:rPr>
-              <w:t>-1</w:t>
-            </w:r>
-            <w:r>
-              <w:rPr>
-                <w:lang w:val="en-US"/>
-              </w:rPr>
-              <w:t>)</w:t>
+                <w:b/>
+                <w:bCs/>
+                <w:lang w:val="en-US"/>
+              </w:rPr>
+            </w:pPr>
+            <w:r>
+              <w:rPr>
+                <w:lang w:val="en-US"/>
+              </w:rPr>
+              <w:t>Noise(0.01)</w:t>
             </w:r>
           </w:p>
         </w:tc>
@@ -1617,7 +1537,7 @@
                 <w:bCs/>
                 <w:lang w:val="en-US"/>
               </w:rPr>
-              <w:t>6</w:t>
+              <w:t>8</w:t>
             </w:r>
           </w:p>
         </w:tc>
@@ -1628,16 +1548,29 @@
           <w:p>
             <w:pPr>
               <w:rPr>
-                <w:b/>
-                <w:bCs/>
-                <w:lang w:val="en-US"/>
-              </w:rPr>
-            </w:pPr>
-            <w:r>
-              <w:rPr>
-                <w:lang w:val="en-US"/>
-              </w:rPr>
-              <w:t>Noise(0.02)</w:t>
+                <w:lang w:val="en-US"/>
+              </w:rPr>
+            </w:pPr>
+            <w:r>
+              <w:rPr>
+                <w:lang w:val="en-US"/>
+              </w:rPr>
+              <w:t>Noise(0.01)</w:t>
+            </w:r>
+          </w:p>
+          <w:p>
+            <w:pPr>
+              <w:rPr>
+                <w:b/>
+                <w:bCs/>
+                <w:lang w:val="en-US"/>
+              </w:rPr>
+            </w:pPr>
+            <w:r>
+              <w:rPr>
+                <w:lang w:val="en-US"/>
+              </w:rPr>
+              <w:t>Noise(0.02) + Trans(1,3)</w:t>
             </w:r>
           </w:p>
         </w:tc>
@@ -1661,7 +1594,7 @@
                 <w:bCs/>
                 <w:lang w:val="en-US"/>
               </w:rPr>
-              <w:t>7</w:t>
+              <w:t>9</w:t>
             </w:r>
           </w:p>
         </w:tc>
@@ -1681,174 +1614,7 @@
               <w:rPr>
                 <w:lang w:val="en-US"/>
               </w:rPr>
-              <w:t>Noise(0.0</w:t>
-            </w:r>
-            <w:r>
-              <w:rPr>
-                <w:lang w:val="en-US"/>
-              </w:rPr>
-              <w:t>1</w:t>
-            </w:r>
-            <w:r>
-              <w:rPr>
-                <w:lang w:val="en-US"/>
-              </w:rPr>
-              <w:t>)</w:t>
-            </w:r>
-          </w:p>
-        </w:tc>
-      </w:tr>
-      <w:tr>
-        <w:tc>
-          <w:tcPr>
-            <w:tcW w:w="4675" w:type="dxa"/>
-          </w:tcPr>
-          <w:p>
-            <w:pPr>
-              <w:rPr>
-                <w:b/>
-                <w:bCs/>
-                <w:lang w:val="en-US"/>
-              </w:rPr>
-            </w:pPr>
-            <w:r>
-              <w:rPr>
-                <w:b/>
-                <w:bCs/>
-                <w:lang w:val="en-US"/>
-              </w:rPr>
-              <w:t>8</w:t>
-            </w:r>
-          </w:p>
-        </w:tc>
-        <w:tc>
-          <w:tcPr>
-            <w:tcW w:w="4675" w:type="dxa"/>
-          </w:tcPr>
-          <w:p>
-            <w:pPr>
-              <w:rPr>
-                <w:lang w:val="en-US"/>
-              </w:rPr>
-            </w:pPr>
-            <w:r>
-              <w:rPr>
-                <w:lang w:val="en-US"/>
-              </w:rPr>
-              <w:t>Noise(0.0</w:t>
-            </w:r>
-            <w:r>
-              <w:rPr>
-                <w:lang w:val="en-US"/>
-              </w:rPr>
-              <w:t>1</w:t>
-            </w:r>
-            <w:r>
-              <w:rPr>
-                <w:lang w:val="en-US"/>
-              </w:rPr>
-              <w:t>)</w:t>
-            </w:r>
-          </w:p>
-          <w:p>
-            <w:pPr>
-              <w:rPr>
-                <w:b/>
-                <w:bCs/>
-                <w:lang w:val="en-US"/>
-              </w:rPr>
-            </w:pPr>
-            <w:r>
-              <w:rPr>
-                <w:lang w:val="en-US"/>
-              </w:rPr>
-              <w:t>Noise(0.02)</w:t>
-            </w:r>
-            <w:r>
-              <w:rPr>
-                <w:lang w:val="en-US"/>
-              </w:rPr>
-              <w:t xml:space="preserve"> + Trans(1,3)</w:t>
-            </w:r>
-          </w:p>
-        </w:tc>
-      </w:tr>
-      <w:tr>
-        <w:tc>
-          <w:tcPr>
-            <w:tcW w:w="4675" w:type="dxa"/>
-          </w:tcPr>
-          <w:p>
-            <w:pPr>
-              <w:rPr>
-                <w:b/>
-                <w:bCs/>
-                <w:lang w:val="en-US"/>
-              </w:rPr>
-            </w:pPr>
-            <w:r>
-              <w:rPr>
-                <w:b/>
-                <w:bCs/>
-                <w:lang w:val="en-US"/>
-              </w:rPr>
-              <w:t>9</w:t>
-            </w:r>
-          </w:p>
-        </w:tc>
-        <w:tc>
-          <w:tcPr>
-            <w:tcW w:w="4675" w:type="dxa"/>
-          </w:tcPr>
-          <w:p>
-            <w:pPr>
-              <w:rPr>
-                <w:b/>
-                <w:bCs/>
-                <w:lang w:val="en-US"/>
-              </w:rPr>
-            </w:pPr>
-            <w:r>
-              <w:rPr>
-                <w:lang w:val="en-US"/>
-              </w:rPr>
-              <w:t>Noise(0.0</w:t>
-            </w:r>
-            <w:r>
-              <w:rPr>
-                <w:lang w:val="en-US"/>
-              </w:rPr>
-              <w:t>1</w:t>
-            </w:r>
-            <w:r>
-              <w:rPr>
-                <w:lang w:val="en-US"/>
-              </w:rPr>
-              <w:t>) + Trans(</w:t>
-            </w:r>
-            <w:r>
-              <w:rPr>
-                <w:lang w:val="en-US"/>
-              </w:rPr>
-              <w:t>3</w:t>
-            </w:r>
-            <w:r>
-              <w:rPr>
-                <w:lang w:val="en-US"/>
-              </w:rPr>
-              <w:t>,</w:t>
-            </w:r>
-            <w:r>
-              <w:rPr>
-                <w:lang w:val="en-US"/>
-              </w:rPr>
-              <w:t>4</w:t>
-            </w:r>
-            <w:r>
-              <w:rPr>
-                <w:lang w:val="en-US"/>
-              </w:rPr>
-              <w:t>)</w:t>
+              <w:t>Noise(0.01) + Trans(3,4)</w:t>
             </w:r>
           </w:p>
         </w:tc>
@@ -2031,6 +1797,7 @@
       </w:tr>
       <w:tr>
         <w:trPr>
+          <w:trHeight w:val="277"/>
           <w:jc w:val="center"/>
         </w:trPr>
         <w:tc>
@@ -3944,13 +3711,7 @@
               <w:rPr>
                 <w:lang w:val="en-US"/>
               </w:rPr>
-              <w:t>1</w:t>
-            </w:r>
-            <w:r>
-              <w:rPr>
-                <w:lang w:val="en-US"/>
-              </w:rPr>
-              <w:t>00</w:t>
+              <w:t>100</w:t>
             </w:r>
           </w:p>
         </w:tc>
@@ -5816,6 +5577,712 @@
         </w:tc>
       </w:tr>
     </w:tbl>
+    <w:p>
+      <w:pPr>
+        <w:pBdr>
+          <w:bottom w:val="single" w:sz="6" w:space="1" w:color="auto"/>
+        </w:pBdr>
+        <w:rPr>
+          <w:lang w:val="en-US"/>
+        </w:rPr>
+      </w:pPr>
+    </w:p>
+    <w:p>
+      <w:pPr>
+        <w:rPr>
+          <w:b/>
+          <w:bCs/>
+          <w:sz w:val="100"/>
+          <w:szCs w:val="100"/>
+          <w:lang w:val="en-US"/>
+        </w:rPr>
+      </w:pPr>
+      <w:r>
+        <w:rPr>
+          <w:b/>
+          <w:bCs/>
+          <w:lang w:val="en-US"/>
+        </w:rPr>
+        <w:t>NOTE ALL DATA FILES ONWARD HAVE HAD THE FOLLOWING AUGMENTATIONS APPLIED TO THEM:</w:t>
+      </w:r>
+    </w:p>
+    <w:tbl>
+      <w:tblPr>
+        <w:tblStyle w:val="TableGrid"/>
+        <w:tblW w:w="0" w:type="auto"/>
+        <w:tblLook w:val="04A0" w:firstRow="1" w:lastRow="0" w:firstColumn="1" w:lastColumn="0" w:noHBand="0" w:noVBand="1"/>
+      </w:tblPr>
+      <w:tblGrid>
+        <w:gridCol w:w="4675"/>
+        <w:gridCol w:w="4675"/>
+      </w:tblGrid>
+      <w:tr>
+        <w:tc>
+          <w:tcPr>
+            <w:tcW w:w="4675" w:type="dxa"/>
+          </w:tcPr>
+          <w:p>
+            <w:pPr>
+              <w:rPr>
+                <w:b/>
+                <w:bCs/>
+                <w:lang w:val="en-US"/>
+              </w:rPr>
+            </w:pPr>
+            <w:r>
+              <w:rPr>
+                <w:b/>
+                <w:bCs/>
+                <w:lang w:val="en-US"/>
+              </w:rPr>
+              <w:t>Class</w:t>
+            </w:r>
+          </w:p>
+        </w:tc>
+        <w:tc>
+          <w:tcPr>
+            <w:tcW w:w="4675" w:type="dxa"/>
+          </w:tcPr>
+          <w:p>
+            <w:pPr>
+              <w:rPr>
+                <w:b/>
+                <w:bCs/>
+                <w:lang w:val="en-US"/>
+              </w:rPr>
+            </w:pPr>
+            <w:r>
+              <w:rPr>
+                <w:b/>
+                <w:bCs/>
+                <w:lang w:val="en-US"/>
+              </w:rPr>
+              <w:t>Augmentation</w:t>
+            </w:r>
+          </w:p>
+        </w:tc>
+      </w:tr>
+      <w:tr>
+        <w:tc>
+          <w:tcPr>
+            <w:tcW w:w="4675" w:type="dxa"/>
+          </w:tcPr>
+          <w:p>
+            <w:pPr>
+              <w:rPr>
+                <w:b/>
+                <w:bCs/>
+                <w:lang w:val="en-US"/>
+              </w:rPr>
+            </w:pPr>
+            <w:r>
+              <w:rPr>
+                <w:b/>
+                <w:bCs/>
+                <w:lang w:val="en-US"/>
+              </w:rPr>
+              <w:t>0</w:t>
+            </w:r>
+          </w:p>
+        </w:tc>
+        <w:tc>
+          <w:tcPr>
+            <w:tcW w:w="4675" w:type="dxa"/>
+          </w:tcPr>
+          <w:p>
+            <w:pPr>
+              <w:rPr>
+                <w:lang w:val="en-US"/>
+              </w:rPr>
+            </w:pPr>
+            <w:r>
+              <w:rPr>
+                <w:lang w:val="en-US"/>
+              </w:rPr>
+              <w:t>Noise(0.01)</w:t>
+            </w:r>
+            <w:r>
+              <w:rPr>
+                <w:lang w:val="en-US"/>
+              </w:rPr>
+              <w:t>+Trans(5,8)</w:t>
+            </w:r>
+          </w:p>
+          <w:p>
+            <w:pPr>
+              <w:rPr>
+                <w:lang w:val="en-US"/>
+              </w:rPr>
+            </w:pPr>
+            <w:r>
+              <w:rPr>
+                <w:lang w:val="en-US"/>
+              </w:rPr>
+              <w:t>Noise(0.02)</w:t>
+            </w:r>
+            <w:r>
+              <w:rPr>
+                <w:lang w:val="en-US"/>
+              </w:rPr>
+              <w:t>+Trans(-8,7)</w:t>
+            </w:r>
+          </w:p>
+        </w:tc>
+      </w:tr>
+      <w:tr>
+        <w:tc>
+          <w:tcPr>
+            <w:tcW w:w="4675" w:type="dxa"/>
+          </w:tcPr>
+          <w:p>
+            <w:pPr>
+              <w:rPr>
+                <w:b/>
+                <w:bCs/>
+                <w:lang w:val="en-US"/>
+              </w:rPr>
+            </w:pPr>
+            <w:r>
+              <w:rPr>
+                <w:b/>
+                <w:bCs/>
+                <w:lang w:val="en-US"/>
+              </w:rPr>
+              <w:t>1</w:t>
+            </w:r>
+          </w:p>
+        </w:tc>
+        <w:tc>
+          <w:tcPr>
+            <w:tcW w:w="4675" w:type="dxa"/>
+          </w:tcPr>
+          <w:p>
+            <w:pPr>
+              <w:rPr>
+                <w:lang w:val="en-US"/>
+              </w:rPr>
+            </w:pPr>
+            <w:r>
+              <w:rPr>
+                <w:lang w:val="en-US"/>
+              </w:rPr>
+              <w:t>Noise(0.01) + Trans(5,5)</w:t>
+            </w:r>
+          </w:p>
+        </w:tc>
+      </w:tr>
+      <w:tr>
+        <w:tc>
+          <w:tcPr>
+            <w:tcW w:w="4675" w:type="dxa"/>
+          </w:tcPr>
+          <w:p>
+            <w:pPr>
+              <w:rPr>
+                <w:b/>
+                <w:bCs/>
+                <w:lang w:val="en-US"/>
+              </w:rPr>
+            </w:pPr>
+            <w:r>
+              <w:rPr>
+                <w:b/>
+                <w:bCs/>
+                <w:lang w:val="en-US"/>
+              </w:rPr>
+              <w:t>2</w:t>
+            </w:r>
+          </w:p>
+        </w:tc>
+        <w:tc>
+          <w:tcPr>
+            <w:tcW w:w="4675" w:type="dxa"/>
+          </w:tcPr>
+          <w:p>
+            <w:pPr>
+              <w:rPr>
+                <w:lang w:val="en-US"/>
+              </w:rPr>
+            </w:pPr>
+            <w:r>
+              <w:rPr>
+                <w:lang w:val="en-US"/>
+              </w:rPr>
+              <w:t>Noise(0.01) + Trans(2,5)</w:t>
+            </w:r>
+          </w:p>
+        </w:tc>
+      </w:tr>
+      <w:tr>
+        <w:tc>
+          <w:tcPr>
+            <w:tcW w:w="4675" w:type="dxa"/>
+          </w:tcPr>
+          <w:p>
+            <w:pPr>
+              <w:rPr>
+                <w:b/>
+                <w:bCs/>
+                <w:lang w:val="en-US"/>
+              </w:rPr>
+            </w:pPr>
+            <w:r>
+              <w:rPr>
+                <w:b/>
+                <w:bCs/>
+                <w:lang w:val="en-US"/>
+              </w:rPr>
+              <w:t>3</w:t>
+            </w:r>
+          </w:p>
+        </w:tc>
+        <w:tc>
+          <w:tcPr>
+            <w:tcW w:w="4675" w:type="dxa"/>
+          </w:tcPr>
+          <w:p>
+            <w:pPr>
+              <w:rPr>
+                <w:b/>
+                <w:bCs/>
+                <w:lang w:val="en-US"/>
+              </w:rPr>
+            </w:pPr>
+            <w:r>
+              <w:rPr>
+                <w:lang w:val="en-US"/>
+              </w:rPr>
+              <w:t>Noise(0.02) + Trans(5,2)</w:t>
+            </w:r>
+          </w:p>
+        </w:tc>
+      </w:tr>
+      <w:tr>
+        <w:tc>
+          <w:tcPr>
+            <w:tcW w:w="4675" w:type="dxa"/>
+          </w:tcPr>
+          <w:p>
+            <w:pPr>
+              <w:rPr>
+                <w:b/>
+                <w:bCs/>
+                <w:lang w:val="en-US"/>
+              </w:rPr>
+            </w:pPr>
+            <w:r>
+              <w:rPr>
+                <w:b/>
+                <w:bCs/>
+                <w:lang w:val="en-US"/>
+              </w:rPr>
+              <w:t>4</w:t>
+            </w:r>
+          </w:p>
+        </w:tc>
+        <w:tc>
+          <w:tcPr>
+            <w:tcW w:w="4675" w:type="dxa"/>
+          </w:tcPr>
+          <w:p>
+            <w:pPr>
+              <w:rPr>
+                <w:lang w:val="en-US"/>
+              </w:rPr>
+            </w:pPr>
+            <w:r>
+              <w:rPr>
+                <w:lang w:val="en-US"/>
+              </w:rPr>
+              <w:t>Noise(0.01)</w:t>
+            </w:r>
+          </w:p>
+          <w:p>
+            <w:pPr>
+              <w:rPr>
+                <w:lang w:val="en-US"/>
+              </w:rPr>
+            </w:pPr>
+            <w:r>
+              <w:rPr>
+                <w:lang w:val="en-US"/>
+              </w:rPr>
+              <w:t>Noise(0.02)</w:t>
+            </w:r>
+          </w:p>
+          <w:p>
+            <w:pPr>
+              <w:rPr>
+                <w:lang w:val="en-US"/>
+              </w:rPr>
+            </w:pPr>
+            <w:r>
+              <w:rPr>
+                <w:lang w:val="en-US"/>
+              </w:rPr>
+              <w:t>Noise(0.03)</w:t>
+            </w:r>
+          </w:p>
+          <w:p>
+            <w:pPr>
+              <w:rPr>
+                <w:lang w:val="en-US"/>
+              </w:rPr>
+            </w:pPr>
+            <w:r>
+              <w:rPr>
+                <w:lang w:val="en-US"/>
+              </w:rPr>
+              <w:t>Noise(0.04)</w:t>
+            </w:r>
+          </w:p>
+          <w:p>
+            <w:pPr>
+              <w:rPr>
+                <w:lang w:val="en-US"/>
+              </w:rPr>
+            </w:pPr>
+            <w:r>
+              <w:rPr>
+                <w:lang w:val="en-US"/>
+              </w:rPr>
+              <w:t>Trans(-2,8)</w:t>
+            </w:r>
+          </w:p>
+          <w:p>
+            <w:pPr>
+              <w:rPr>
+                <w:lang w:val="en-US"/>
+              </w:rPr>
+            </w:pPr>
+            <w:r>
+              <w:rPr>
+                <w:lang w:val="en-US"/>
+              </w:rPr>
+              <w:t>Trans(4,8)</w:t>
+            </w:r>
+          </w:p>
+          <w:p>
+            <w:pPr>
+              <w:rPr>
+                <w:lang w:val="en-US"/>
+              </w:rPr>
+            </w:pPr>
+            <w:r>
+              <w:rPr>
+                <w:lang w:val="en-US"/>
+              </w:rPr>
+              <w:t>Trans(-5,10)</w:t>
+            </w:r>
+          </w:p>
+          <w:p>
+            <w:pPr>
+              <w:rPr>
+                <w:lang w:val="en-US"/>
+              </w:rPr>
+            </w:pPr>
+            <w:r>
+              <w:rPr>
+                <w:lang w:val="en-US"/>
+              </w:rPr>
+              <w:t>Noise(0.02) + Trans(-5,4)</w:t>
+            </w:r>
+          </w:p>
+          <w:p>
+            <w:pPr>
+              <w:rPr>
+                <w:lang w:val="en-US"/>
+              </w:rPr>
+            </w:pPr>
+            <w:r>
+              <w:rPr>
+                <w:lang w:val="en-US"/>
+              </w:rPr>
+              <w:t>Noise(0.01) + Trans(6,2)</w:t>
+            </w:r>
+          </w:p>
+        </w:tc>
+      </w:tr>
+      <w:tr>
+        <w:tc>
+          <w:tcPr>
+            <w:tcW w:w="4675" w:type="dxa"/>
+          </w:tcPr>
+          <w:p>
+            <w:pPr>
+              <w:rPr>
+                <w:b/>
+                <w:bCs/>
+                <w:lang w:val="en-US"/>
+              </w:rPr>
+            </w:pPr>
+            <w:r>
+              <w:rPr>
+                <w:b/>
+                <w:bCs/>
+                <w:lang w:val="en-US"/>
+              </w:rPr>
+              <w:t>5</w:t>
+            </w:r>
+          </w:p>
+        </w:tc>
+        <w:tc>
+          <w:tcPr>
+            <w:tcW w:w="4675" w:type="dxa"/>
+          </w:tcPr>
+          <w:p>
+            <w:pPr>
+              <w:rPr>
+                <w:lang w:val="en-US"/>
+              </w:rPr>
+            </w:pPr>
+            <w:r>
+              <w:rPr>
+                <w:lang w:val="en-US"/>
+              </w:rPr>
+              <w:t>Noise(0.01) + Trans(1,-1)</w:t>
+            </w:r>
+          </w:p>
+        </w:tc>
+      </w:tr>
+      <w:tr>
+        <w:tc>
+          <w:tcPr>
+            <w:tcW w:w="4675" w:type="dxa"/>
+          </w:tcPr>
+          <w:p>
+            <w:pPr>
+              <w:rPr>
+                <w:b/>
+                <w:bCs/>
+                <w:lang w:val="en-US"/>
+              </w:rPr>
+            </w:pPr>
+            <w:r>
+              <w:rPr>
+                <w:b/>
+                <w:bCs/>
+                <w:lang w:val="en-US"/>
+              </w:rPr>
+              <w:t>6</w:t>
+            </w:r>
+          </w:p>
+        </w:tc>
+        <w:tc>
+          <w:tcPr>
+            <w:tcW w:w="4675" w:type="dxa"/>
+          </w:tcPr>
+          <w:p>
+            <w:pPr>
+              <w:rPr>
+                <w:b/>
+                <w:bCs/>
+                <w:lang w:val="en-US"/>
+              </w:rPr>
+            </w:pPr>
+            <w:r>
+              <w:rPr>
+                <w:lang w:val="en-US"/>
+              </w:rPr>
+              <w:t>Noise(0.0</w:t>
+            </w:r>
+            <w:r>
+              <w:rPr>
+                <w:lang w:val="en-US"/>
+              </w:rPr>
+              <w:t>1</w:t>
+            </w:r>
+            <w:r>
+              <w:rPr>
+                <w:lang w:val="en-US"/>
+              </w:rPr>
+              <w:t>)</w:t>
+            </w:r>
+            <w:r>
+              <w:rPr>
+                <w:lang w:val="en-US"/>
+              </w:rPr>
+              <w:t>+Trans(10,12)</w:t>
+            </w:r>
+          </w:p>
+        </w:tc>
+      </w:tr>
+      <w:tr>
+        <w:tc>
+          <w:tcPr>
+            <w:tcW w:w="4675" w:type="dxa"/>
+          </w:tcPr>
+          <w:p>
+            <w:pPr>
+              <w:rPr>
+                <w:b/>
+                <w:bCs/>
+                <w:lang w:val="en-US"/>
+              </w:rPr>
+            </w:pPr>
+            <w:r>
+              <w:rPr>
+                <w:b/>
+                <w:bCs/>
+                <w:lang w:val="en-US"/>
+              </w:rPr>
+              <w:t>7</w:t>
+            </w:r>
+          </w:p>
+        </w:tc>
+        <w:tc>
+          <w:tcPr>
+            <w:tcW w:w="4675" w:type="dxa"/>
+          </w:tcPr>
+          <w:p>
+            <w:pPr>
+              <w:rPr>
+                <w:b/>
+                <w:bCs/>
+                <w:lang w:val="en-US"/>
+              </w:rPr>
+            </w:pPr>
+            <w:r>
+              <w:rPr>
+                <w:lang w:val="en-US"/>
+              </w:rPr>
+              <w:t>Noise(0.01)</w:t>
+            </w:r>
+          </w:p>
+        </w:tc>
+      </w:tr>
+      <w:tr>
+        <w:tc>
+          <w:tcPr>
+            <w:tcW w:w="4675" w:type="dxa"/>
+          </w:tcPr>
+          <w:p>
+            <w:pPr>
+              <w:rPr>
+                <w:b/>
+                <w:bCs/>
+                <w:lang w:val="en-US"/>
+              </w:rPr>
+            </w:pPr>
+            <w:r>
+              <w:rPr>
+                <w:b/>
+                <w:bCs/>
+                <w:lang w:val="en-US"/>
+              </w:rPr>
+              <w:t>8</w:t>
+            </w:r>
+          </w:p>
+        </w:tc>
+        <w:tc>
+          <w:tcPr>
+            <w:tcW w:w="4675" w:type="dxa"/>
+          </w:tcPr>
+          <w:p>
+            <w:pPr>
+              <w:rPr>
+                <w:lang w:val="en-US"/>
+              </w:rPr>
+            </w:pPr>
+            <w:r>
+              <w:rPr>
+                <w:lang w:val="en-US"/>
+              </w:rPr>
+              <w:t>Noise(0.01)</w:t>
+            </w:r>
+          </w:p>
+          <w:p>
+            <w:pPr>
+              <w:rPr>
+                <w:b/>
+                <w:bCs/>
+                <w:lang w:val="en-US"/>
+              </w:rPr>
+            </w:pPr>
+            <w:r>
+              <w:rPr>
+                <w:lang w:val="en-US"/>
+              </w:rPr>
+              <w:t>Noise(0.02) + Trans(1,3)</w:t>
+            </w:r>
+          </w:p>
+        </w:tc>
+      </w:tr>
+      <w:tr>
+        <w:tc>
+          <w:tcPr>
+            <w:tcW w:w="4675" w:type="dxa"/>
+          </w:tcPr>
+          <w:p>
+            <w:pPr>
+              <w:rPr>
+                <w:b/>
+                <w:bCs/>
+                <w:lang w:val="en-US"/>
+              </w:rPr>
+            </w:pPr>
+            <w:r>
+              <w:rPr>
+                <w:b/>
+                <w:bCs/>
+                <w:lang w:val="en-US"/>
+              </w:rPr>
+              <w:t>9</w:t>
+            </w:r>
+          </w:p>
+        </w:tc>
+        <w:tc>
+          <w:tcPr>
+            <w:tcW w:w="4675" w:type="dxa"/>
+          </w:tcPr>
+          <w:p>
+            <w:pPr>
+              <w:rPr>
+                <w:b/>
+                <w:bCs/>
+                <w:lang w:val="en-US"/>
+              </w:rPr>
+            </w:pPr>
+            <w:r>
+              <w:rPr>
+                <w:lang w:val="en-US"/>
+              </w:rPr>
+              <w:t>Noise(0.01) + Trans(3,4)</w:t>
+            </w:r>
+          </w:p>
+        </w:tc>
+      </w:tr>
+    </w:tbl>
+    <w:p>
+      <w:pPr>
+        <w:rPr>
+          <w:b/>
+          <w:bCs/>
+          <w:lang w:val="en-US"/>
+        </w:rPr>
+      </w:pPr>
+    </w:p>
+    <w:p>
+      <w:pPr>
+        <w:rPr>
+          <w:b/>
+          <w:bCs/>
+          <w:sz w:val="100"/>
+          <w:szCs w:val="100"/>
+          <w:lang w:val="en-US"/>
+        </w:rPr>
+      </w:pPr>
+      <w:r>
+        <w:rPr>
+          <w:b/>
+          <w:bCs/>
+          <w:sz w:val="100"/>
+          <w:szCs w:val="100"/>
+          <w:lang w:val="en-US"/>
+        </w:rPr>
+        <w:t>------------------------------</w:t>
+      </w:r>
+    </w:p>
     <w:p>
       <w:pPr>
         <w:rPr>
@@ -6231,7 +6698,7 @@
   <w:style w:type="paragraph" w:default="1" w:styleId="Normal">
     <w:name w:val="Normal"/>
     <w:qFormat/>
-    <w:rsid w:val="008D233D"/>
+    <w:rsid w:val="00642863"/>
   </w:style>
   <w:style w:type="paragraph" w:styleId="Heading1">
     <w:name w:val="heading 1"/>
